--- a/Android学习笔记.docx
+++ b/Android学习笔记.docx
@@ -35,6 +35,13 @@
       </w:r>
     </w:p>
     <w:p/>
+    <w:p>
+      <w:pPr>
+        <w:rPr>
+          <w:rFonts w:hint="eastAsia"/>
+        </w:rPr>
+      </w:pPr>
+    </w:p>
     <w:p/>
     <w:p>
       <w:pPr>
@@ -838,6 +845,7 @@
           <w:rFonts w:hint="eastAsia"/>
           <w:szCs w:val="21"/>
         </w:rPr>
+        <w:lastRenderedPageBreak/>
         <w:t>调用</w:t>
       </w:r>
       <w:r>
@@ -939,17 +947,7 @@
           <w:szCs w:val="21"/>
           <w:shd w:val="clear" w:color="auto" w:fill="FFFFFF"/>
         </w:rPr>
-        <w:t>，</w:t>
-      </w:r>
-      <w:r>
-        <w:rPr>
-          <w:rFonts w:ascii="microsoft yahei" w:hAnsi="microsoft yahei" w:hint="eastAsia"/>
-          <w:color w:val="3F3F3F"/>
-          <w:szCs w:val="21"/>
-          <w:shd w:val="clear" w:color="auto" w:fill="FFFFFF"/>
-        </w:rPr>
-        <w:lastRenderedPageBreak/>
-        <w:t>不一定会调用</w:t>
+        <w:t>，不一定会调用</w:t>
       </w:r>
       <w:r>
         <w:rPr>
@@ -4237,11 +4235,6 @@
       </w:r>
     </w:p>
     <w:p>
-      <w:pPr>
-        <w:rPr>
-          <w:rFonts w:hint="eastAsia"/>
-        </w:rPr>
-      </w:pPr>
       <w:r>
         <w:rPr>
           <w:rFonts w:hint="eastAsia"/>
@@ -4340,9 +4333,6 @@
           <w:ilvl w:val="1"/>
           <w:numId w:val="17"/>
         </w:numPr>
-        <w:rPr>
-          <w:rFonts w:hint="eastAsia"/>
-        </w:rPr>
       </w:pPr>
       <w:r>
         <w:rPr>
@@ -4628,9 +4618,6 @@
           <w:ilvl w:val="1"/>
           <w:numId w:val="17"/>
         </w:numPr>
-        <w:rPr>
-          <w:rFonts w:hint="eastAsia"/>
-        </w:rPr>
       </w:pPr>
       <w:r>
         <w:rPr>
@@ -4650,9 +4637,6 @@
           <w:numId w:val="30"/>
         </w:numPr>
         <w:ind w:firstLineChars="0"/>
-        <w:rPr>
-          <w:rFonts w:hint="eastAsia"/>
-        </w:rPr>
       </w:pPr>
       <w:r>
         <w:rPr>
@@ -4717,9 +4701,6 @@
           <w:numId w:val="30"/>
         </w:numPr>
         <w:ind w:firstLineChars="0"/>
-        <w:rPr>
-          <w:rFonts w:hint="eastAsia"/>
-        </w:rPr>
       </w:pPr>
       <w:r>
         <w:rPr>
@@ -4754,9 +4735,6 @@
           <w:numId w:val="30"/>
         </w:numPr>
         <w:ind w:firstLineChars="0"/>
-        <w:rPr>
-          <w:rFonts w:hint="eastAsia"/>
-        </w:rPr>
       </w:pPr>
       <w:r>
         <w:rPr>
@@ -4779,9 +4757,6 @@
           <w:numId w:val="30"/>
         </w:numPr>
         <w:ind w:firstLineChars="0"/>
-        <w:rPr>
-          <w:rFonts w:hint="eastAsia"/>
-        </w:rPr>
       </w:pPr>
       <w:r>
         <w:rPr>
@@ -4821,9 +4796,6 @@
           <w:ilvl w:val="1"/>
           <w:numId w:val="17"/>
         </w:numPr>
-        <w:rPr>
-          <w:rFonts w:hint="eastAsia"/>
-        </w:rPr>
       </w:pPr>
       <w:r>
         <w:rPr>
@@ -4852,9 +4824,6 @@
           <w:numId w:val="31"/>
         </w:numPr>
         <w:ind w:firstLineChars="0"/>
-        <w:rPr>
-          <w:rFonts w:hint="eastAsia"/>
-        </w:rPr>
       </w:pPr>
       <w:r>
         <w:rPr>
@@ -9399,7 +9368,7 @@
 </file>
 
 <file path=customXml/itemProps2.xml><?xml version="1.0" encoding="utf-8"?>
-<ds:datastoreItem xmlns:ds="http://schemas.openxmlformats.org/officeDocument/2006/customXml" ds:itemID="{99FCB18D-789F-4B84-AF85-6E1761BB9AB3}">
+<ds:datastoreItem xmlns:ds="http://schemas.openxmlformats.org/officeDocument/2006/customXml" ds:itemID="{404CC393-9461-4906-AAA8-259268834450}">
   <ds:schemaRefs>
     <ds:schemaRef ds:uri="http://schemas.openxmlformats.org/officeDocument/2006/bibliography"/>
   </ds:schemaRefs>
